--- a/ML/mlcourse/assignment2.docx
+++ b/ML/mlcourse/assignment2.docx
@@ -103,6 +103,10 @@
         <w:pStyle w:val="ListParagraph"/>
       </w:pPr>
       <w:r>
+        <w:rPr>
+          <w:noProof/>
+          <w:lang w:bidi="hi-IN"/>
+        </w:rPr>
         <w:drawing>
           <wp:inline distT="0" distB="0" distL="0" distR="0" wp14:anchorId="301267DE" wp14:editId="4D34FB17">
             <wp:extent cx="5943600" cy="2457450"/>
@@ -156,6 +160,10 @@
     <w:p/>
     <w:p>
       <w:r>
+        <w:rPr>
+          <w:noProof/>
+          <w:lang w:bidi="hi-IN"/>
+        </w:rPr>
         <w:drawing>
           <wp:inline distT="0" distB="0" distL="0" distR="0" wp14:anchorId="08C698A2" wp14:editId="3CFF8A5F">
             <wp:extent cx="5943600" cy="1353820"/>
@@ -251,6 +259,10 @@
     </w:p>
     <w:p>
       <w:r>
+        <w:rPr>
+          <w:noProof/>
+          <w:lang w:bidi="hi-IN"/>
+        </w:rPr>
         <w:drawing>
           <wp:inline distT="0" distB="0" distL="0" distR="0" wp14:anchorId="365496C1" wp14:editId="4CD914D1">
             <wp:extent cx="5943600" cy="2172970"/>
@@ -312,6 +324,10 @@
     </w:p>
     <w:p>
       <w:r>
+        <w:rPr>
+          <w:noProof/>
+          <w:lang w:bidi="hi-IN"/>
+        </w:rPr>
         <w:drawing>
           <wp:inline distT="0" distB="0" distL="0" distR="0" wp14:anchorId="7B4A9843" wp14:editId="78C1A50D">
             <wp:extent cx="5943600" cy="2503805"/>
@@ -351,6 +367,10 @@
     </w:p>
     <w:p>
       <w:r>
+        <w:rPr>
+          <w:noProof/>
+          <w:lang w:bidi="hi-IN"/>
+        </w:rPr>
         <w:drawing>
           <wp:inline distT="0" distB="0" distL="0" distR="0" wp14:anchorId="7A5666A0" wp14:editId="217F3EE8">
             <wp:extent cx="2257740" cy="1333686"/>
@@ -396,7 +416,6 @@
           <w:numId w:val="1"/>
         </w:numPr>
         <w:rPr>
-          <w:rFonts w:hint="cs"/>
           <w:lang w:bidi="hi-IN"/>
         </w:rPr>
       </w:pPr>
@@ -468,6 +487,7 @@
       <w:r>
         <w:rPr>
           <w:rFonts w:cs="Mangal"/>
+          <w:noProof/>
           <w:cs/>
           <w:lang w:bidi="hi-IN"/>
         </w:rPr>
@@ -511,7 +531,6 @@
     <w:p>
       <w:pPr>
         <w:rPr>
-          <w:rFonts w:hint="cs"/>
           <w:lang w:bidi="hi-IN"/>
         </w:rPr>
       </w:pPr>
@@ -581,13 +600,13 @@
     <w:p>
       <w:pPr>
         <w:rPr>
-          <w:rFonts w:hint="cs"/>
           <w:lang w:bidi="hi-IN"/>
         </w:rPr>
       </w:pPr>
       <w:r>
         <w:rPr>
           <w:rFonts w:cs="Mangal"/>
+          <w:noProof/>
           <w:cs/>
           <w:lang w:bidi="hi-IN"/>
         </w:rPr>
@@ -703,6 +722,7 @@
       <w:r>
         <w:rPr>
           <w:rFonts w:cs="Mangal"/>
+          <w:noProof/>
           <w:cs/>
           <w:lang w:bidi="hi-IN"/>
         </w:rPr>
@@ -838,6 +858,7 @@
       </w:pPr>
       <w:r>
         <w:rPr>
+          <w:noProof/>
           <w:lang w:bidi="hi-IN"/>
         </w:rPr>
         <w:drawing>
@@ -887,11 +908,680 @@
     <w:p>
       <w:pPr>
         <w:rPr>
-          <w:rFonts w:hint="cs"/>
+          <w:lang w:bidi="hi-IN"/>
+        </w:rPr>
+      </w:pPr>
+      <w:r>
+        <w:rPr>
+          <w:lang w:bidi="hi-IN"/>
+        </w:rPr>
+        <w:t>Apply =</w:t>
+      </w:r>
+      <w:proofErr w:type="gramStart"/>
+      <w:r>
+        <w:rPr>
+          <w:lang w:bidi="hi-IN"/>
+        </w:rPr>
+        <w:t>HLOOKUP(</w:t>
+      </w:r>
+      <w:proofErr w:type="gramEnd"/>
+      <w:r>
+        <w:rPr>
+          <w:lang w:bidi="hi-IN"/>
+        </w:rPr>
+        <w:t xml:space="preserve">) function getting </w:t>
+      </w:r>
+      <w:proofErr w:type="spellStart"/>
+      <w:r>
+        <w:rPr>
+          <w:lang w:bidi="hi-IN"/>
+        </w:rPr>
+        <w:t>subjectwise</w:t>
+      </w:r>
+      <w:proofErr w:type="spellEnd"/>
+      <w:r>
+        <w:rPr>
+          <w:lang w:bidi="hi-IN"/>
+        </w:rPr>
+        <w:t xml:space="preserve"> total marks using formula </w:t>
+      </w:r>
+      <w:r>
+        <w:rPr>
+          <w:highlight w:val="yellow"/>
+          <w:lang w:bidi="hi-IN"/>
+        </w:rPr>
+        <w:t>=HLOOKUP(U8,B1:R1968,1967,FALSE)</w:t>
+      </w:r>
+    </w:p>
+    <w:p>
+      <w:pPr>
+        <w:rPr>
+          <w:lang w:bidi="hi-IN"/>
+        </w:rPr>
+      </w:pPr>
+      <w:r>
+        <w:rPr>
+          <w:lang w:bidi="hi-IN"/>
+        </w:rPr>
+        <w:drawing>
+          <wp:inline distT="0" distB="0" distL="0" distR="0" wp14:anchorId="74741764" wp14:editId="35B58CF9">
+            <wp:extent cx="5943600" cy="2179955"/>
+            <wp:effectExtent l="0" t="0" r="0" b="0"/>
+            <wp:docPr id="5" name="Picture 5"/>
+            <wp:cNvGraphicFramePr>
+              <a:graphicFrameLocks xmlns:a="http://schemas.openxmlformats.org/drawingml/2006/main" noChangeAspect="1"/>
+            </wp:cNvGraphicFramePr>
+            <a:graphic xmlns:a="http://schemas.openxmlformats.org/drawingml/2006/main">
+              <a:graphicData uri="http://schemas.openxmlformats.org/drawingml/2006/picture">
+                <pic:pic xmlns:pic="http://schemas.openxmlformats.org/drawingml/2006/picture">
+                  <pic:nvPicPr>
+                    <pic:cNvPr id="1" name=""/>
+                    <pic:cNvPicPr/>
+                  </pic:nvPicPr>
+                  <pic:blipFill>
+                    <a:blip r:embed="rId15"/>
+                    <a:stretch>
+                      <a:fillRect/>
+                    </a:stretch>
+                  </pic:blipFill>
+                  <pic:spPr>
+                    <a:xfrm>
+                      <a:off x="0" y="0"/>
+                      <a:ext cx="5943600" cy="2179955"/>
+                    </a:xfrm>
+                    <a:prstGeom prst="rect">
+                      <a:avLst/>
+                    </a:prstGeom>
+                  </pic:spPr>
+                </pic:pic>
+              </a:graphicData>
+            </a:graphic>
+          </wp:inline>
+        </w:drawing>
+      </w:r>
+    </w:p>
+    <w:p>
+      <w:pPr>
+        <w:rPr>
+          <w:lang w:bidi="hi-IN"/>
+        </w:rPr>
+      </w:pPr>
+    </w:p>
+    <w:p>
+      <w:pPr>
+        <w:rPr>
+          <w:lang w:bidi="hi-IN"/>
+        </w:rPr>
+      </w:pPr>
+    </w:p>
+    <w:p>
+      <w:pPr>
+        <w:rPr>
+          <w:lang w:bidi="hi-IN"/>
+        </w:rPr>
+      </w:pPr>
+    </w:p>
+    <w:p>
+      <w:pPr>
+        <w:rPr>
+          <w:lang w:bidi="hi-IN"/>
+        </w:rPr>
+      </w:pPr>
+    </w:p>
+    <w:p>
+      <w:pPr>
+        <w:rPr>
+          <w:lang w:bidi="hi-IN"/>
+        </w:rPr>
+      </w:pPr>
+    </w:p>
+    <w:p>
+      <w:pPr>
+        <w:rPr>
+          <w:lang w:bidi="hi-IN"/>
+        </w:rPr>
+      </w:pPr>
+    </w:p>
+    <w:p>
+      <w:pPr>
+        <w:rPr>
+          <w:lang w:bidi="hi-IN"/>
+        </w:rPr>
+      </w:pPr>
+      <w:r>
+        <w:rPr>
+          <w:lang w:bidi="hi-IN"/>
+        </w:rPr>
+        <w:lastRenderedPageBreak/>
+        <w:t xml:space="preserve">PIVOT TABLE </w:t>
+      </w:r>
+    </w:p>
+    <w:p>
+      <w:pPr>
+        <w:pStyle w:val="ListParagraph"/>
+        <w:numPr>
+          <w:ilvl w:val="0"/>
+          <w:numId w:val="1"/>
+        </w:numPr>
+        <w:rPr>
+          <w:lang w:bidi="hi-IN"/>
+        </w:rPr>
+      </w:pPr>
+      <w:r>
+        <w:rPr>
+          <w:lang w:bidi="hi-IN"/>
+        </w:rPr>
+        <w:t xml:space="preserve">go to Insert </w:t>
+      </w:r>
+      <w:proofErr w:type="spellStart"/>
+      <w:r>
+        <w:rPr>
+          <w:lang w:bidi="hi-IN"/>
+        </w:rPr>
+        <w:t>rebon</w:t>
+      </w:r>
+      <w:proofErr w:type="spellEnd"/>
+      <w:r>
+        <w:rPr>
+          <w:lang w:bidi="hi-IN"/>
+        </w:rPr>
+        <w:t xml:space="preserve"> </w:t>
+      </w:r>
+    </w:p>
+    <w:p>
+      <w:pPr>
+        <w:rPr>
+          <w:lang w:bidi="hi-IN"/>
+        </w:rPr>
+      </w:pPr>
+      <w:r>
+        <w:rPr>
+          <w:lang w:bidi="hi-IN"/>
+        </w:rPr>
+        <w:drawing>
+          <wp:inline distT="0" distB="0" distL="0" distR="0" wp14:anchorId="3F417CD3" wp14:editId="5413176F">
+            <wp:extent cx="5943600" cy="2840355"/>
+            <wp:effectExtent l="0" t="0" r="0" b="0"/>
+            <wp:docPr id="11" name="Picture 11"/>
+            <wp:cNvGraphicFramePr>
+              <a:graphicFrameLocks xmlns:a="http://schemas.openxmlformats.org/drawingml/2006/main" noChangeAspect="1"/>
+            </wp:cNvGraphicFramePr>
+            <a:graphic xmlns:a="http://schemas.openxmlformats.org/drawingml/2006/main">
+              <a:graphicData uri="http://schemas.openxmlformats.org/drawingml/2006/picture">
+                <pic:pic xmlns:pic="http://schemas.openxmlformats.org/drawingml/2006/picture">
+                  <pic:nvPicPr>
+                    <pic:cNvPr id="1" name=""/>
+                    <pic:cNvPicPr/>
+                  </pic:nvPicPr>
+                  <pic:blipFill>
+                    <a:blip r:embed="rId16"/>
+                    <a:stretch>
+                      <a:fillRect/>
+                    </a:stretch>
+                  </pic:blipFill>
+                  <pic:spPr>
+                    <a:xfrm>
+                      <a:off x="0" y="0"/>
+                      <a:ext cx="5943600" cy="2840355"/>
+                    </a:xfrm>
+                    <a:prstGeom prst="rect">
+                      <a:avLst/>
+                    </a:prstGeom>
+                  </pic:spPr>
+                </pic:pic>
+              </a:graphicData>
+            </a:graphic>
+          </wp:inline>
+        </w:drawing>
+      </w:r>
+    </w:p>
+    <w:p>
+      <w:pPr>
+        <w:pStyle w:val="ListParagraph"/>
+        <w:rPr>
+          <w:lang w:bidi="hi-IN"/>
+        </w:rPr>
+      </w:pPr>
+    </w:p>
+    <w:p>
+      <w:pPr>
+        <w:pStyle w:val="ListParagraph"/>
+        <w:numPr>
+          <w:ilvl w:val="0"/>
+          <w:numId w:val="1"/>
+        </w:numPr>
+        <w:rPr>
+          <w:lang w:bidi="hi-IN"/>
+        </w:rPr>
+      </w:pPr>
+      <w:r>
+        <w:rPr>
+          <w:lang w:bidi="hi-IN"/>
+        </w:rPr>
+        <w:t xml:space="preserve">drag the PivotTable Fields into </w:t>
+      </w:r>
+      <w:r>
+        <w:rPr>
+          <w:highlight w:val="yellow"/>
+          <w:lang w:bidi="hi-IN"/>
+        </w:rPr>
+        <w:t>VALES</w:t>
+      </w:r>
+      <w:r>
+        <w:rPr>
+          <w:lang w:bidi="hi-IN"/>
+        </w:rPr>
+        <w:t xml:space="preserve"> tab and </w:t>
+      </w:r>
+      <w:r>
+        <w:rPr>
+          <w:highlight w:val="yellow"/>
+          <w:lang w:bidi="hi-IN"/>
+        </w:rPr>
+        <w:t>ROWS</w:t>
+      </w:r>
+      <w:r>
+        <w:rPr>
+          <w:lang w:bidi="hi-IN"/>
+        </w:rPr>
+        <w:t xml:space="preserve"> it will create a table then go to </w:t>
+      </w:r>
+      <w:proofErr w:type="spellStart"/>
+      <w:r>
+        <w:rPr>
+          <w:lang w:bidi="hi-IN"/>
+        </w:rPr>
+        <w:t>ana</w:t>
+      </w:r>
+      <w:r>
+        <w:rPr>
+          <w:lang w:bidi="hi-IN"/>
+        </w:rPr>
+        <w:t>layze</w:t>
+      </w:r>
+      <w:proofErr w:type="spellEnd"/>
+      <w:r>
+        <w:rPr>
+          <w:lang w:bidi="hi-IN"/>
+        </w:rPr>
+        <w:t xml:space="preserve"> </w:t>
+      </w:r>
+      <w:proofErr w:type="spellStart"/>
+      <w:r>
+        <w:rPr>
+          <w:lang w:bidi="hi-IN"/>
+        </w:rPr>
+        <w:t>rebone</w:t>
+      </w:r>
+      <w:proofErr w:type="spellEnd"/>
+      <w:r>
+        <w:rPr>
+          <w:lang w:bidi="hi-IN"/>
+        </w:rPr>
+        <w:t xml:space="preserve"> and click on </w:t>
+      </w:r>
+      <w:r>
+        <w:rPr>
+          <w:highlight w:val="yellow"/>
+          <w:lang w:bidi="hi-IN"/>
+        </w:rPr>
+        <w:t>Pivot</w:t>
+      </w:r>
+      <w:r>
+        <w:rPr>
+          <w:highlight w:val="yellow"/>
+          <w:lang w:bidi="hi-IN"/>
+        </w:rPr>
+        <w:t>Chart</w:t>
+      </w:r>
+    </w:p>
+    <w:tbl>
+      <w:tblPr>
+        <w:tblStyle w:val="TableGrid"/>
+        <w:tblW w:w="0" w:type="auto"/>
+        <w:tblLook w:val="04A0" w:firstRow="1" w:lastRow="0" w:firstColumn="1" w:lastColumn="0" w:noHBand="0" w:noVBand="1"/>
+      </w:tblPr>
+      <w:tblGrid>
+        <w:gridCol w:w="4019"/>
+        <w:gridCol w:w="5331"/>
+      </w:tblGrid>
+      <w:tr>
+        <w:trPr>
+          <w:trHeight w:val="5939"/>
+        </w:trPr>
+        <w:tc>
+          <w:tcPr>
+            <w:tcW w:w="4675" w:type="dxa"/>
+          </w:tcPr>
+          <w:p>
+            <w:pPr>
+              <w:jc w:val="center"/>
+              <w:rPr>
+                <w:lang w:bidi="hi-IN"/>
+              </w:rPr>
+            </w:pPr>
+            <w:r>
+              <w:rPr>
+                <w:lang w:bidi="hi-IN"/>
+              </w:rPr>
+              <w:drawing>
+                <wp:inline distT="0" distB="0" distL="0" distR="0" wp14:anchorId="73E4F87C" wp14:editId="321D9D5E">
+                  <wp:extent cx="2040941" cy="3731339"/>
+                  <wp:effectExtent l="0" t="0" r="0" b="2540"/>
+                  <wp:docPr id="12" name="Picture 12"/>
+                  <wp:cNvGraphicFramePr>
+                    <a:graphicFrameLocks xmlns:a="http://schemas.openxmlformats.org/drawingml/2006/main" noChangeAspect="1"/>
+                  </wp:cNvGraphicFramePr>
+                  <a:graphic xmlns:a="http://schemas.openxmlformats.org/drawingml/2006/main">
+                    <a:graphicData uri="http://schemas.openxmlformats.org/drawingml/2006/picture">
+                      <pic:pic xmlns:pic="http://schemas.openxmlformats.org/drawingml/2006/picture">
+                        <pic:nvPicPr>
+                          <pic:cNvPr id="1" name=""/>
+                          <pic:cNvPicPr/>
+                        </pic:nvPicPr>
+                        <pic:blipFill>
+                          <a:blip r:embed="rId17"/>
+                          <a:stretch>
+                            <a:fillRect/>
+                          </a:stretch>
+                        </pic:blipFill>
+                        <pic:spPr>
+                          <a:xfrm>
+                            <a:off x="0" y="0"/>
+                            <a:ext cx="2068988" cy="3782615"/>
+                          </a:xfrm>
+                          <a:prstGeom prst="rect">
+                            <a:avLst/>
+                          </a:prstGeom>
+                        </pic:spPr>
+                      </pic:pic>
+                    </a:graphicData>
+                  </a:graphic>
+                </wp:inline>
+              </w:drawing>
+            </w:r>
+          </w:p>
+        </w:tc>
+        <w:tc>
+          <w:tcPr>
+            <w:tcW w:w="4675" w:type="dxa"/>
+          </w:tcPr>
+          <w:p>
+            <w:pPr>
+              <w:rPr>
+                <w:lang w:bidi="hi-IN"/>
+              </w:rPr>
+            </w:pPr>
+          </w:p>
+          <w:p>
+            <w:pPr>
+              <w:rPr>
+                <w:lang w:bidi="hi-IN"/>
+              </w:rPr>
+            </w:pPr>
+          </w:p>
+          <w:p>
+            <w:pPr>
+              <w:rPr>
+                <w:lang w:bidi="hi-IN"/>
+              </w:rPr>
+            </w:pPr>
+            <w:r>
+              <w:rPr>
+                <w:lang w:bidi="hi-IN"/>
+              </w:rPr>
+              <w:drawing>
+                <wp:inline distT="0" distB="0" distL="0" distR="0" wp14:anchorId="7B58247A" wp14:editId="747894F7">
+                  <wp:extent cx="2695951" cy="1609950"/>
+                  <wp:effectExtent l="0" t="0" r="0" b="9525"/>
+                  <wp:docPr id="13" name="Picture 13"/>
+                  <wp:cNvGraphicFramePr>
+                    <a:graphicFrameLocks xmlns:a="http://schemas.openxmlformats.org/drawingml/2006/main" noChangeAspect="1"/>
+                  </wp:cNvGraphicFramePr>
+                  <a:graphic xmlns:a="http://schemas.openxmlformats.org/drawingml/2006/main">
+                    <a:graphicData uri="http://schemas.openxmlformats.org/drawingml/2006/picture">
+                      <pic:pic xmlns:pic="http://schemas.openxmlformats.org/drawingml/2006/picture">
+                        <pic:nvPicPr>
+                          <pic:cNvPr id="1" name=""/>
+                          <pic:cNvPicPr/>
+                        </pic:nvPicPr>
+                        <pic:blipFill>
+                          <a:blip r:embed="rId18"/>
+                          <a:stretch>
+                            <a:fillRect/>
+                          </a:stretch>
+                        </pic:blipFill>
+                        <pic:spPr>
+                          <a:xfrm>
+                            <a:off x="0" y="0"/>
+                            <a:ext cx="2695951" cy="1609950"/>
+                          </a:xfrm>
+                          <a:prstGeom prst="rect">
+                            <a:avLst/>
+                          </a:prstGeom>
+                        </pic:spPr>
+                      </pic:pic>
+                    </a:graphicData>
+                  </a:graphic>
+                </wp:inline>
+              </w:drawing>
+            </w:r>
+          </w:p>
+          <w:p>
+            <w:pPr>
+              <w:rPr>
+                <w:lang w:bidi="hi-IN"/>
+              </w:rPr>
+            </w:pPr>
+          </w:p>
+          <w:p>
+            <w:pPr>
+              <w:rPr>
+                <w:lang w:bidi="hi-IN"/>
+              </w:rPr>
+            </w:pPr>
+            <w:r>
+              <w:rPr>
+                <w:lang w:bidi="hi-IN"/>
+              </w:rPr>
+              <w:drawing>
+                <wp:inline distT="0" distB="0" distL="0" distR="0" wp14:anchorId="27E1615D" wp14:editId="185D424E">
+                  <wp:extent cx="3248478" cy="1324160"/>
+                  <wp:effectExtent l="0" t="0" r="0" b="9525"/>
+                  <wp:docPr id="14" name="Picture 14"/>
+                  <wp:cNvGraphicFramePr>
+                    <a:graphicFrameLocks xmlns:a="http://schemas.openxmlformats.org/drawingml/2006/main" noChangeAspect="1"/>
+                  </wp:cNvGraphicFramePr>
+                  <a:graphic xmlns:a="http://schemas.openxmlformats.org/drawingml/2006/main">
+                    <a:graphicData uri="http://schemas.openxmlformats.org/drawingml/2006/picture">
+                      <pic:pic xmlns:pic="http://schemas.openxmlformats.org/drawingml/2006/picture">
+                        <pic:nvPicPr>
+                          <pic:cNvPr id="1" name=""/>
+                          <pic:cNvPicPr/>
+                        </pic:nvPicPr>
+                        <pic:blipFill>
+                          <a:blip r:embed="rId19"/>
+                          <a:stretch>
+                            <a:fillRect/>
+                          </a:stretch>
+                        </pic:blipFill>
+                        <pic:spPr>
+                          <a:xfrm>
+                            <a:off x="0" y="0"/>
+                            <a:ext cx="3248478" cy="1324160"/>
+                          </a:xfrm>
+                          <a:prstGeom prst="rect">
+                            <a:avLst/>
+                          </a:prstGeom>
+                        </pic:spPr>
+                      </pic:pic>
+                    </a:graphicData>
+                  </a:graphic>
+                </wp:inline>
+              </w:drawing>
+            </w:r>
+          </w:p>
+        </w:tc>
+      </w:tr>
+    </w:tbl>
+    <w:p>
+      <w:pPr>
+        <w:rPr>
+          <w:lang w:bidi="hi-IN"/>
+        </w:rPr>
+      </w:pPr>
+    </w:p>
+    <w:p>
+      <w:pPr>
+        <w:pStyle w:val="ListParagraph"/>
+        <w:numPr>
+          <w:ilvl w:val="0"/>
+          <w:numId w:val="1"/>
+        </w:numPr>
+        <w:rPr>
+          <w:lang w:bidi="hi-IN"/>
+        </w:rPr>
+      </w:pPr>
+      <w:r>
+        <w:rPr>
+          <w:lang w:bidi="hi-IN"/>
+        </w:rPr>
+        <w:lastRenderedPageBreak/>
+        <w:t xml:space="preserve">Select an Appropriate Chart for the visualization </w:t>
+      </w:r>
+    </w:p>
+    <w:p>
+      <w:pPr>
+        <w:pStyle w:val="ListParagraph"/>
+        <w:rPr>
+          <w:lang w:bidi="hi-IN"/>
+        </w:rPr>
+      </w:pPr>
+      <w:r>
+        <w:rPr>
+          <w:lang w:bidi="hi-IN"/>
+        </w:rPr>
+        <w:t>Pie Chart</w:t>
+      </w:r>
+    </w:p>
+    <w:p>
+      <w:pPr>
+        <w:pStyle w:val="ListParagraph"/>
+        <w:rPr>
+          <w:lang w:bidi="hi-IN"/>
+        </w:rPr>
+      </w:pPr>
+      <w:r>
+        <w:rPr>
+          <w:lang w:bidi="hi-IN"/>
+        </w:rPr>
+        <w:drawing>
+          <wp:inline distT="0" distB="0" distL="0" distR="0" wp14:anchorId="08BD6B40" wp14:editId="4CE9BFBD">
+            <wp:extent cx="4601260" cy="2914676"/>
+            <wp:effectExtent l="0" t="0" r="8890" b="0"/>
+            <wp:docPr id="15" name="Picture 15"/>
+            <wp:cNvGraphicFramePr>
+              <a:graphicFrameLocks xmlns:a="http://schemas.openxmlformats.org/drawingml/2006/main" noChangeAspect="1"/>
+            </wp:cNvGraphicFramePr>
+            <a:graphic xmlns:a="http://schemas.openxmlformats.org/drawingml/2006/main">
+              <a:graphicData uri="http://schemas.openxmlformats.org/drawingml/2006/picture">
+                <pic:pic xmlns:pic="http://schemas.openxmlformats.org/drawingml/2006/picture">
+                  <pic:nvPicPr>
+                    <pic:cNvPr id="1" name=""/>
+                    <pic:cNvPicPr/>
+                  </pic:nvPicPr>
+                  <pic:blipFill>
+                    <a:blip r:embed="rId20"/>
+                    <a:stretch>
+                      <a:fillRect/>
+                    </a:stretch>
+                  </pic:blipFill>
+                  <pic:spPr>
+                    <a:xfrm>
+                      <a:off x="0" y="0"/>
+                      <a:ext cx="4614888" cy="2923309"/>
+                    </a:xfrm>
+                    <a:prstGeom prst="rect">
+                      <a:avLst/>
+                    </a:prstGeom>
+                  </pic:spPr>
+                </pic:pic>
+              </a:graphicData>
+            </a:graphic>
+          </wp:inline>
+        </w:drawing>
+      </w:r>
+    </w:p>
+    <w:p>
+      <w:pPr>
+        <w:pStyle w:val="ListParagraph"/>
+        <w:rPr>
+          <w:lang w:bidi="hi-IN"/>
+        </w:rPr>
+      </w:pPr>
+    </w:p>
+    <w:p>
+      <w:pPr>
+        <w:pStyle w:val="ListParagraph"/>
+        <w:rPr>
+          <w:lang w:bidi="hi-IN"/>
+        </w:rPr>
+      </w:pPr>
+      <w:r>
+        <w:rPr>
+          <w:lang w:bidi="hi-IN"/>
+        </w:rPr>
+        <w:t xml:space="preserve">Bar chart </w:t>
+      </w:r>
+    </w:p>
+    <w:p>
+      <w:pPr>
+        <w:pStyle w:val="ListParagraph"/>
+        <w:rPr>
           <w:lang w:bidi="hi-IN"/>
         </w:rPr>
       </w:pPr>
       <w:bookmarkStart w:id="0" w:name="_GoBack"/>
+      <w:r>
+        <w:rPr>
+          <w:lang w:bidi="hi-IN"/>
+        </w:rPr>
+        <w:drawing>
+          <wp:inline distT="0" distB="0" distL="0" distR="0" wp14:anchorId="7E2BE7F5" wp14:editId="550BEE07">
+            <wp:extent cx="5193792" cy="2977552"/>
+            <wp:effectExtent l="0" t="0" r="6985" b="0"/>
+            <wp:docPr id="16" name="Picture 16"/>
+            <wp:cNvGraphicFramePr>
+              <a:graphicFrameLocks xmlns:a="http://schemas.openxmlformats.org/drawingml/2006/main" noChangeAspect="1"/>
+            </wp:cNvGraphicFramePr>
+            <a:graphic xmlns:a="http://schemas.openxmlformats.org/drawingml/2006/main">
+              <a:graphicData uri="http://schemas.openxmlformats.org/drawingml/2006/picture">
+                <pic:pic xmlns:pic="http://schemas.openxmlformats.org/drawingml/2006/picture">
+                  <pic:nvPicPr>
+                    <pic:cNvPr id="1" name=""/>
+                    <pic:cNvPicPr/>
+                  </pic:nvPicPr>
+                  <pic:blipFill>
+                    <a:blip r:embed="rId21"/>
+                    <a:stretch>
+                      <a:fillRect/>
+                    </a:stretch>
+                  </pic:blipFill>
+                  <pic:spPr>
+                    <a:xfrm>
+                      <a:off x="0" y="0"/>
+                      <a:ext cx="5195773" cy="2978688"/>
+                    </a:xfrm>
+                    <a:prstGeom prst="rect">
+                      <a:avLst/>
+                    </a:prstGeom>
+                  </pic:spPr>
+                </pic:pic>
+              </a:graphicData>
+            </a:graphic>
+          </wp:inline>
+        </w:drawing>
+      </w:r>
       <w:bookmarkEnd w:id="0"/>
     </w:p>
     <w:sectPr>
@@ -1474,6 +2164,25 @@
       <w:u w:val="single"/>
     </w:rPr>
   </w:style>
+  <w:style w:type="table" w:styleId="TableGrid">
+    <w:name w:val="Table Grid"/>
+    <w:basedOn w:val="TableNormal"/>
+    <w:uiPriority w:val="39"/>
+    <w:rsid w:val="00AF672D"/>
+    <w:pPr>
+      <w:spacing w:after="0" w:line="240" w:lineRule="auto"/>
+    </w:pPr>
+    <w:tblPr>
+      <w:tblBorders>
+        <w:top w:val="single" w:sz="4" w:space="0" w:color="auto"/>
+        <w:left w:val="single" w:sz="4" w:space="0" w:color="auto"/>
+        <w:bottom w:val="single" w:sz="4" w:space="0" w:color="auto"/>
+        <w:right w:val="single" w:sz="4" w:space="0" w:color="auto"/>
+        <w:insideH w:val="single" w:sz="4" w:space="0" w:color="auto"/>
+        <w:insideV w:val="single" w:sz="4" w:space="0" w:color="auto"/>
+      </w:tblBorders>
+    </w:tblPr>
+  </w:style>
 </w:styles>
 </file>
 

--- a/ML/mlcourse/assignment2.docx
+++ b/ML/mlcourse/assignment2.docx
@@ -1477,8 +1477,8 @@
         </w:rPr>
         <w:drawing>
           <wp:inline distT="0" distB="0" distL="0" distR="0" wp14:anchorId="08BD6B40" wp14:editId="4CE9BFBD">
-            <wp:extent cx="4601260" cy="2914676"/>
-            <wp:effectExtent l="0" t="0" r="8890" b="0"/>
+            <wp:extent cx="3679545" cy="2330815"/>
+            <wp:effectExtent l="0" t="0" r="0" b="0"/>
             <wp:docPr id="15" name="Picture 15"/>
             <wp:cNvGraphicFramePr>
               <a:graphicFrameLocks xmlns:a="http://schemas.openxmlformats.org/drawingml/2006/main" noChangeAspect="1"/>
@@ -1499,7 +1499,7 @@
                   <pic:spPr>
                     <a:xfrm>
                       <a:off x="0" y="0"/>
-                      <a:ext cx="4614888" cy="2923309"/>
+                      <a:ext cx="3696401" cy="2341493"/>
                     </a:xfrm>
                     <a:prstGeom prst="rect">
                       <a:avLst/>
